--- a/Proyecto Final/Proyecto final SQL - Jhon Torres.docx
+++ b/Proyecto Final/Proyecto final SQL - Jhon Torres.docx
@@ -2472,6 +2472,7 @@
       <w:r>
         <w:rPr>
           <w:rFonts w:ascii="Consolas" w:hAnsi="Consolas" w:cs="Consolas"/>
+          <w:noProof/>
           <w:color w:val="0000FF"/>
           <w:sz w:val="19"/>
           <w:szCs w:val="19"/>
@@ -2536,6 +2537,7 @@
       <w:r>
         <w:rPr>
           <w:rFonts w:ascii="Consolas" w:hAnsi="Consolas" w:cs="Consolas"/>
+          <w:noProof/>
           <w:color w:val="0000FF"/>
           <w:sz w:val="19"/>
           <w:szCs w:val="19"/>
@@ -2616,6 +2618,7 @@
       <w:r>
         <w:rPr>
           <w:rFonts w:ascii="Consolas" w:hAnsi="Consolas" w:cs="Consolas"/>
+          <w:noProof/>
           <w:color w:val="0000FF"/>
           <w:sz w:val="19"/>
           <w:szCs w:val="19"/>
@@ -2922,6 +2925,7 @@
         <w:rPr>
           <w:rFonts w:eastAsia="Times New Roman"/>
           <w:b/>
+          <w:noProof/>
           <w:sz w:val="20"/>
           <w:szCs w:val="20"/>
         </w:rPr>
@@ -2980,6 +2984,7 @@
         <w:rPr>
           <w:rFonts w:eastAsia="Times New Roman"/>
           <w:b/>
+          <w:noProof/>
           <w:sz w:val="20"/>
           <w:szCs w:val="20"/>
         </w:rPr>
@@ -3038,6 +3043,7 @@
         <w:rPr>
           <w:rFonts w:eastAsia="Times New Roman"/>
           <w:b/>
+          <w:noProof/>
           <w:sz w:val="20"/>
           <w:szCs w:val="20"/>
         </w:rPr>
@@ -3097,6 +3103,7 @@
         <w:rPr>
           <w:rFonts w:eastAsia="Times New Roman"/>
           <w:b/>
+          <w:noProof/>
           <w:sz w:val="20"/>
           <w:szCs w:val="20"/>
         </w:rPr>
@@ -3155,6 +3162,7 @@
         <w:rPr>
           <w:rFonts w:eastAsia="Times New Roman"/>
           <w:b/>
+          <w:noProof/>
           <w:sz w:val="20"/>
           <w:szCs w:val="20"/>
         </w:rPr>
@@ -3229,45 +3237,75 @@
           <w:szCs w:val="20"/>
         </w:rPr>
       </w:pPr>
+    </w:p>
+    <w:p>
+      <w:pPr>
+        <w:ind w:left="720"/>
+        <w:rPr>
+          <w:rFonts w:eastAsia="Times New Roman"/>
+          <w:sz w:val="20"/>
+          <w:szCs w:val="20"/>
+        </w:rPr>
+      </w:pPr>
+    </w:p>
+    <w:p>
+      <w:pPr>
+        <w:ind w:left="720"/>
+        <w:rPr>
+          <w:rFonts w:eastAsia="Times New Roman"/>
+          <w:sz w:val="20"/>
+          <w:szCs w:val="20"/>
+        </w:rPr>
+      </w:pPr>
+      <w:r>
+        <w:rPr>
+          <w:rFonts w:eastAsia="Times New Roman"/>
+          <w:sz w:val="20"/>
+          <w:szCs w:val="20"/>
+        </w:rPr>
+        <w:t xml:space="preserve">Para ver el script, hacer clic </w:t>
+      </w:r>
+      <w:hyperlink r:id="rId19" w:history="1">
+        <w:r>
+          <w:rPr>
+            <w:rStyle w:val="Hipervnculo"/>
+            <w:rFonts w:eastAsia="Times New Roman"/>
+            <w:b/>
+            <w:sz w:val="20"/>
+            <w:szCs w:val="20"/>
+          </w:rPr>
+          <w:t>aquí</w:t>
+        </w:r>
+      </w:hyperlink>
+      <w:r>
+        <w:rPr>
+          <w:rFonts w:eastAsia="Times New Roman"/>
+          <w:b/>
+          <w:sz w:val="20"/>
+          <w:szCs w:val="20"/>
+        </w:rPr>
+        <w:t xml:space="preserve"> (</w:t>
+      </w:r>
+      <w:r>
+        <w:rPr>
+          <w:rFonts w:eastAsia="Times New Roman"/>
+          <w:b/>
+          <w:sz w:val="20"/>
+          <w:szCs w:val="20"/>
+        </w:rPr>
+        <w:t>https://github.com/JTC17-94/gestion_mantenimiento/tree/8c4931d461bf9694284a375a992a26b3181a21c6/InsertData</w:t>
+      </w:r>
+      <w:r>
+        <w:rPr>
+          <w:rFonts w:eastAsia="Times New Roman"/>
+          <w:b/>
+          <w:sz w:val="20"/>
+          <w:szCs w:val="20"/>
+        </w:rPr>
+        <w:t>)</w:t>
+      </w:r>
       <w:bookmarkStart w:id="0" w:name="_GoBack"/>
       <w:bookmarkEnd w:id="0"/>
-    </w:p>
-    <w:p>
-      <w:pPr>
-        <w:ind w:left="720"/>
-        <w:rPr>
-          <w:rFonts w:eastAsia="Times New Roman"/>
-          <w:sz w:val="20"/>
-          <w:szCs w:val="20"/>
-        </w:rPr>
-      </w:pPr>
-    </w:p>
-    <w:p>
-      <w:pPr>
-        <w:ind w:left="720"/>
-        <w:rPr>
-          <w:rFonts w:eastAsia="Times New Roman"/>
-          <w:sz w:val="20"/>
-          <w:szCs w:val="20"/>
-        </w:rPr>
-      </w:pPr>
-      <w:r>
-        <w:rPr>
-          <w:rFonts w:eastAsia="Times New Roman"/>
-          <w:sz w:val="20"/>
-          <w:szCs w:val="20"/>
-        </w:rPr>
-        <w:t xml:space="preserve">Para ver el script, hacer clic </w:t>
-      </w:r>
-      <w:r>
-        <w:rPr>
-          <w:rFonts w:eastAsia="Times New Roman"/>
-          <w:b/>
-          <w:sz w:val="20"/>
-          <w:szCs w:val="20"/>
-        </w:rPr>
-        <w:t>aquí</w:t>
-      </w:r>
     </w:p>
     <w:p>
       <w:pPr>
@@ -3368,7 +3406,7 @@
                     <pic:cNvPicPr/>
                   </pic:nvPicPr>
                   <pic:blipFill>
-                    <a:blip r:embed="rId19"/>
+                    <a:blip r:embed="rId20"/>
                     <a:stretch>
                       <a:fillRect/>
                     </a:stretch>
@@ -3434,7 +3472,7 @@
                     <pic:cNvPicPr/>
                   </pic:nvPicPr>
                   <pic:blipFill>
-                    <a:blip r:embed="rId20"/>
+                    <a:blip r:embed="rId21"/>
                     <a:stretch>
                       <a:fillRect/>
                     </a:stretch>
@@ -3501,7 +3539,7 @@
                     <pic:cNvPicPr/>
                   </pic:nvPicPr>
                   <pic:blipFill>
-                    <a:blip r:embed="rId21"/>
+                    <a:blip r:embed="rId22"/>
                     <a:stretch>
                       <a:fillRect/>
                     </a:stretch>
@@ -3568,7 +3606,7 @@
                     <pic:cNvPicPr/>
                   </pic:nvPicPr>
                   <pic:blipFill>
-                    <a:blip r:embed="rId22"/>
+                    <a:blip r:embed="rId23"/>
                     <a:stretch>
                       <a:fillRect/>
                     </a:stretch>
@@ -3635,7 +3673,7 @@
                     <pic:cNvPicPr/>
                   </pic:nvPicPr>
                   <pic:blipFill>
-                    <a:blip r:embed="rId23"/>
+                    <a:blip r:embed="rId24"/>
                     <a:stretch>
                       <a:fillRect/>
                     </a:stretch>
@@ -3702,7 +3740,7 @@
                     <pic:cNvPicPr/>
                   </pic:nvPicPr>
                   <pic:blipFill>
-                    <a:blip r:embed="rId24"/>
+                    <a:blip r:embed="rId25"/>
                     <a:stretch>
                       <a:fillRect/>
                     </a:stretch>
@@ -3768,7 +3806,7 @@
                     <pic:cNvPicPr/>
                   </pic:nvPicPr>
                   <pic:blipFill>
-                    <a:blip r:embed="rId25"/>
+                    <a:blip r:embed="rId26"/>
                     <a:stretch>
                       <a:fillRect/>
                     </a:stretch>
@@ -3795,7 +3833,7 @@
       </w:r>
     </w:p>
     <w:sectPr>
-      <w:headerReference w:type="default" r:id="rId26"/>
+      <w:headerReference w:type="default" r:id="rId27"/>
       <w:pgSz w:w="11909" w:h="16834"/>
       <w:pgMar w:top="1440" w:right="1440" w:bottom="1440" w:left="1440" w:header="720" w:footer="720" w:gutter="0"/>
       <w:pgNumType w:start="1"/>
@@ -5502,6 +5540,29 @@
     <w:basedOn w:val="Fuentedeprrafopredeter"/>
     <w:rsid w:val="00E71863"/>
   </w:style>
+  <w:style w:type="character" w:styleId="Hipervnculo">
+    <w:name w:val="Hyperlink"/>
+    <w:basedOn w:val="Fuentedeprrafopredeter"/>
+    <w:uiPriority w:val="99"/>
+    <w:unhideWhenUsed/>
+    <w:rsid w:val="00355BB2"/>
+    <w:rPr>
+      <w:color w:val="0000FF" w:themeColor="hyperlink"/>
+      <w:u w:val="single"/>
+    </w:rPr>
+  </w:style>
+  <w:style w:type="character" w:styleId="Mencinsinresolver">
+    <w:name w:val="Unresolved Mention"/>
+    <w:basedOn w:val="Fuentedeprrafopredeter"/>
+    <w:uiPriority w:val="99"/>
+    <w:semiHidden/>
+    <w:unhideWhenUsed/>
+    <w:rsid w:val="00355BB2"/>
+    <w:rPr>
+      <w:color w:val="605E5C"/>
+      <w:shd w:val="clear" w:color="auto" w:fill="E1DFDD"/>
+    </w:rPr>
+  </w:style>
 </w:styles>
 </file>
 
